--- a/src/pages/download/files/resume-en.docx
+++ b/src/pages/download/files/resume-en.docx
@@ -1,6 +1,6 @@
 
 <file path=word/document.xml><?xml version="1.0" encoding="utf-8"?>
-<w:document xmlns:wpc="http://schemas.microsoft.com/office/word/2010/wordprocessingCanvas" xmlns:mc="http://schemas.openxmlformats.org/markup-compatibility/2006" xmlns:o="urn:schemas-microsoft-com:office:office" xmlns:r="http://schemas.openxmlformats.org/officeDocument/2006/relationships" xmlns:m="http://schemas.openxmlformats.org/officeDocument/2006/math" xmlns:v="urn:schemas-microsoft-com:vml" xmlns:wp14="http://schemas.microsoft.com/office/word/2010/wordprocessingDrawing" xmlns:wp="http://schemas.openxmlformats.org/drawingml/2006/wordprocessingDrawing" xmlns:w10="urn:schemas-microsoft-com:office:word" xmlns:w="http://schemas.openxmlformats.org/wordprocessingml/2006/main" xmlns:w14="http://schemas.microsoft.com/office/word/2010/wordml" xmlns:w15="http://schemas.microsoft.com/office/word/2012/wordml" xmlns:wpg="http://schemas.microsoft.com/office/word/2010/wordprocessingGroup" xmlns:wpi="http://schemas.microsoft.com/office/word/2010/wordprocessingInk" xmlns:wne="http://schemas.microsoft.com/office/word/2006/wordml" xmlns:wps="http://schemas.microsoft.com/office/word/2010/wordprocessingShape" mc:Ignorable="w14 w15 wp14">
+<w:document xmlns:wpc="http://schemas.microsoft.com/office/word/2010/wordprocessingCanvas" xmlns:mo="http://schemas.microsoft.com/office/mac/office/2008/main" xmlns:mc="http://schemas.openxmlformats.org/markup-compatibility/2006" xmlns:mv="urn:schemas-microsoft-com:mac:vml" xmlns:o="urn:schemas-microsoft-com:office:office" xmlns:r="http://schemas.openxmlformats.org/officeDocument/2006/relationships" xmlns:m="http://schemas.openxmlformats.org/officeDocument/2006/math" xmlns:v="urn:schemas-microsoft-com:vml" xmlns:wp14="http://schemas.microsoft.com/office/word/2010/wordprocessingDrawing" xmlns:wp="http://schemas.openxmlformats.org/drawingml/2006/wordprocessingDrawing" xmlns:w10="urn:schemas-microsoft-com:office:word" xmlns:w="http://schemas.openxmlformats.org/wordprocessingml/2006/main" xmlns:w14="http://schemas.microsoft.com/office/word/2010/wordml" xmlns:w15="http://schemas.microsoft.com/office/word/2012/wordml" xmlns:wpg="http://schemas.microsoft.com/office/word/2010/wordprocessingGroup" xmlns:wpi="http://schemas.microsoft.com/office/word/2010/wordprocessingInk" xmlns:wne="http://schemas.microsoft.com/office/word/2006/wordml" xmlns:wps="http://schemas.microsoft.com/office/word/2010/wordprocessingShape" mc:Ignorable="w14 w15 wp14">
   <w:body>
     <w:p>
       <w:pPr>
@@ -8,6 +8,65 @@
       </w:pPr>
       <w:r>
         <w:t>RESUME</w:t>
+      </w:r>
+    </w:p>
+    <w:p>
+      <w:r>
+        <w:rPr>
+          <w:rFonts w:ascii="Times New Roman" w:eastAsia="Times New Roman" w:hAnsi="Times New Roman" w:cs="Times New Roman"/>
+          <w:noProof/>
+          <w:sz w:val="24"/>
+          <w:szCs w:val="24"/>
+          <w:lang w:val="ru-RU" w:eastAsia="ru-RU"/>
+        </w:rPr>
+        <w:drawing>
+          <wp:inline distT="0" distB="0" distL="0" distR="0" wp14:anchorId="498A8F7D" wp14:editId="63AF870C">
+            <wp:extent cx="1327023" cy="1327023"/>
+            <wp:effectExtent l="0" t="0" r="0" b="0"/>
+            <wp:docPr id="1" name="Изображение 1" descr="https://avatars1.githubusercontent.com/u/50461642?s=460&amp;u=e4541a6f950423de3a013e3776c493dd9b9f0300&amp;v=4"/>
+            <wp:cNvGraphicFramePr>
+              <a:graphicFrameLocks xmlns:a="http://schemas.openxmlformats.org/drawingml/2006/main" noChangeAspect="1"/>
+            </wp:cNvGraphicFramePr>
+            <a:graphic xmlns:a="http://schemas.openxmlformats.org/drawingml/2006/main">
+              <a:graphicData uri="http://schemas.openxmlformats.org/drawingml/2006/picture">
+                <pic:pic xmlns:pic="http://schemas.openxmlformats.org/drawingml/2006/picture">
+                  <pic:nvPicPr>
+                    <pic:cNvPr id="0" name="Picture 1" descr="https://avatars1.githubusercontent.com/u/50461642?s=460&amp;u=e4541a6f950423de3a013e3776c493dd9b9f0300&amp;v=4"/>
+                    <pic:cNvPicPr>
+                      <a:picLocks noChangeAspect="1" noChangeArrowheads="1"/>
+                    </pic:cNvPicPr>
+                  </pic:nvPicPr>
+                  <pic:blipFill>
+                    <a:blip r:embed="rId5" cstate="print">
+                      <a:extLst>
+                        <a:ext uri="{28A0092B-C50C-407E-A947-70E740481C1C}">
+                          <a14:useLocalDpi xmlns:a14="http://schemas.microsoft.com/office/drawing/2010/main" val="0"/>
+                        </a:ext>
+                      </a:extLst>
+                    </a:blip>
+                    <a:srcRect/>
+                    <a:stretch>
+                      <a:fillRect/>
+                    </a:stretch>
+                  </pic:blipFill>
+                  <pic:spPr bwMode="auto">
+                    <a:xfrm>
+                      <a:off x="0" y="0"/>
+                      <a:ext cx="1343587" cy="1343587"/>
+                    </a:xfrm>
+                    <a:prstGeom prst="rect">
+                      <a:avLst/>
+                    </a:prstGeom>
+                    <a:noFill/>
+                    <a:ln>
+                      <a:noFill/>
+                    </a:ln>
+                  </pic:spPr>
+                </pic:pic>
+              </a:graphicData>
+            </a:graphic>
+          </wp:inline>
+        </w:drawing>
       </w:r>
     </w:p>
     <w:p>
@@ -58,19 +117,28 @@
       </w:r>
       <w:proofErr w:type="spellStart"/>
       <w:r>
-        <w:t>Lomonosova</w:t>
+        <w:t>Vasylkivska</w:t>
       </w:r>
       <w:proofErr w:type="spellEnd"/>
       <w:r>
-        <w:t xml:space="preserve"> 49, </w:t>
+        <w:t xml:space="preserve"> </w:t>
+      </w:r>
+      <w:r>
+        <w:t>4</w:t>
+      </w:r>
+      <w:r>
+        <w:t xml:space="preserve">, </w:t>
       </w:r>
       <w:proofErr w:type="spellStart"/>
       <w:r>
-        <w:t>Goloseevsky</w:t>
+        <w:t>Holosiivskyi</w:t>
       </w:r>
       <w:proofErr w:type="spellEnd"/>
       <w:r>
-        <w:t xml:space="preserve"> district  </w:t>
+        <w:t xml:space="preserve"> </w:t>
+      </w:r>
+      <w:r>
+        <w:t xml:space="preserve">district </w:t>
       </w:r>
     </w:p>
     <w:p>
@@ -94,12 +162,7 @@
         <w:pStyle w:val="a"/>
       </w:pPr>
       <w:r>
-        <w:t>2013 – 2017. Taras Shevchenko National University of Kyiv. Bachelor degree i</w:t>
-      </w:r>
-      <w:bookmarkStart w:id="0" w:name="_GoBack"/>
-      <w:bookmarkEnd w:id="0"/>
-      <w:r>
-        <w:t>n Management;</w:t>
+        <w:t>2013 – 2017. Taras Shevchenko National University of Kyiv. Bachelor degree in Management;</w:t>
       </w:r>
     </w:p>
     <w:p>
@@ -123,29 +186,56 @@
       </w:r>
       <w:proofErr w:type="spellEnd"/>
       <w:r>
-        <w:t xml:space="preserve"> / The </w:t>
+        <w:t xml:space="preserve"> / The f</w:t>
+      </w:r>
+      <w:r>
+        <w:t>ul</w:t>
+      </w:r>
+      <w:r>
+        <w:t>l</w:t>
+      </w:r>
+      <w:r>
+        <w:t>-</w:t>
+      </w:r>
+      <w:r>
+        <w:t>stack Developer Program focused</w:t>
+      </w:r>
+      <w:r>
+        <w:t xml:space="preserve"> on front-end: HTML / CSS, JavaScript, React.js, and back-end: Node.js.</w:t>
+      </w:r>
+    </w:p>
+    <w:p>
+      <w:pPr>
+        <w:pStyle w:val="Title2"/>
+      </w:pPr>
+      <w:r>
+        <w:t>Employment history</w:t>
+      </w:r>
+      <w:r>
+        <w:t>:</w:t>
+      </w:r>
+    </w:p>
+    <w:p>
+      <w:pPr>
+        <w:pStyle w:val="Title3"/>
+      </w:pPr>
+      <w:r>
+        <w:t xml:space="preserve">January 2020 Company: </w:t>
       </w:r>
       <w:proofErr w:type="spellStart"/>
-      <w:r>
-        <w:t>Ful</w:t>
-      </w:r>
-      <w:r>
-        <w:t>lstack</w:t>
+      <w:proofErr w:type="gramStart"/>
+      <w:r>
+        <w:t>DL.Agency</w:t>
       </w:r>
       <w:proofErr w:type="spellEnd"/>
-      <w:r>
-        <w:t xml:space="preserve"> Developer Program focused</w:t>
-      </w:r>
-      <w:r>
-        <w:t xml:space="preserve"> on front-end: HTML / CSS, JavaScript, React.js, and back-end: Node.js.</w:t>
-      </w:r>
-    </w:p>
-    <w:p>
-      <w:pPr>
-        <w:pStyle w:val="Title2"/>
-      </w:pPr>
-      <w:r>
-        <w:t>Employment history</w:t>
+      <w:proofErr w:type="gramEnd"/>
+      <w:r>
+        <w:t>. Position: front-end developer.</w:t>
+      </w:r>
+    </w:p>
+    <w:p>
+      <w:r>
+        <w:t>Responsibilities</w:t>
       </w:r>
       <w:r>
         <w:t>:</w:t>
@@ -153,16 +243,99 @@
     </w:p>
     <w:p>
       <w:pPr>
+        <w:pStyle w:val="a"/>
+      </w:pPr>
+      <w:r>
+        <w:t>a</w:t>
+      </w:r>
+      <w:r>
+        <w:t>daptive, valid and cross-browser layout of sites;</w:t>
+      </w:r>
+    </w:p>
+    <w:p>
+      <w:pPr>
+        <w:pStyle w:val="a"/>
+      </w:pPr>
+      <w:r>
+        <w:t>c</w:t>
+      </w:r>
+      <w:r>
+        <w:t>reate complex animations using JavaScript and CSS;</w:t>
+      </w:r>
+    </w:p>
+    <w:p>
+      <w:pPr>
+        <w:pStyle w:val="a"/>
+      </w:pPr>
+      <w:r>
+        <w:t>c</w:t>
+      </w:r>
+      <w:r>
+        <w:t>onnection of new modules to ready sites;</w:t>
+      </w:r>
+    </w:p>
+    <w:p>
+      <w:pPr>
+        <w:pStyle w:val="a"/>
+      </w:pPr>
+      <w:r>
+        <w:t>c</w:t>
+      </w:r>
+      <w:r>
+        <w:t>onnection of layout to CMS (</w:t>
+      </w:r>
+      <w:proofErr w:type="spellStart"/>
+      <w:r>
+        <w:t>wordpress</w:t>
+      </w:r>
+      <w:proofErr w:type="spellEnd"/>
+      <w:r>
+        <w:t>);</w:t>
+      </w:r>
+    </w:p>
+    <w:p>
+      <w:pPr>
+        <w:pStyle w:val="a"/>
+      </w:pPr>
+      <w:r>
+        <w:t>o</w:t>
+      </w:r>
+      <w:r>
+        <w:t>ptimization of loading speed of sites;</w:t>
+      </w:r>
+    </w:p>
+    <w:p>
+      <w:pPr>
+        <w:pStyle w:val="a"/>
+        <w:rPr>
+          <w:b/>
+        </w:rPr>
+      </w:pPr>
+      <w:r>
+        <w:t xml:space="preserve">revision </w:t>
+      </w:r>
+      <w:r>
+        <w:t>of sites;</w:t>
+      </w:r>
+    </w:p>
+    <w:p>
+      <w:pPr>
         <w:pStyle w:val="Title3"/>
       </w:pPr>
       <w:r>
-        <w:t xml:space="preserve">February 2018 – May 2018. Company: ControlPay </w:t>
-      </w:r>
-      <w:r>
-        <w:t>Ukraine LLP. Position: Invoice A</w:t>
-      </w:r>
-      <w:r>
-        <w:t xml:space="preserve">uditor </w:t>
+        <w:t xml:space="preserve">May 2018 – </w:t>
+      </w:r>
+      <w:r>
+        <w:t>November 2019</w:t>
+      </w:r>
+      <w:r>
+        <w:t>. Company: KPMG Ukraine L</w:t>
+      </w:r>
+      <w:r>
+        <w:t>LP. Position: Transfer Pricing C</w:t>
+      </w:r>
+      <w:r>
+        <w:t xml:space="preserve">onsultant. </w:t>
       </w:r>
     </w:p>
     <w:p>
@@ -175,84 +348,6 @@
         <w:pStyle w:val="a"/>
       </w:pPr>
       <w:r>
-        <w:t>navigation and usage of ControlPay web-platform and support tools;</w:t>
-      </w:r>
-    </w:p>
-    <w:p>
-      <w:pPr>
-        <w:pStyle w:val="a"/>
-      </w:pPr>
-      <w:r>
-        <w:t>invoice details verification;</w:t>
-      </w:r>
-    </w:p>
-    <w:p>
-      <w:pPr>
-        <w:pStyle w:val="a"/>
-      </w:pPr>
-      <w:r>
-        <w:t>audit of freight invoices;</w:t>
-      </w:r>
-    </w:p>
-    <w:p>
-      <w:pPr>
-        <w:pStyle w:val="a"/>
-      </w:pPr>
-      <w:r>
-        <w:t>shipment data analysis;</w:t>
-      </w:r>
-    </w:p>
-    <w:p>
-      <w:pPr>
-        <w:pStyle w:val="a"/>
-      </w:pPr>
-      <w:r>
-        <w:t>calculation logics check;</w:t>
-      </w:r>
-    </w:p>
-    <w:p>
-      <w:pPr>
-        <w:pStyle w:val="a"/>
-      </w:pPr>
-      <w:proofErr w:type="gramStart"/>
-      <w:r>
-        <w:t>communication</w:t>
-      </w:r>
-      <w:proofErr w:type="gramEnd"/>
-      <w:r>
-        <w:t xml:space="preserve"> with customers (E-mail /Conference call).</w:t>
-      </w:r>
-    </w:p>
-    <w:p>
-      <w:pPr>
-        <w:pStyle w:val="Title3"/>
-      </w:pPr>
-      <w:r>
-        <w:t xml:space="preserve">May 2018 – </w:t>
-      </w:r>
-      <w:r>
-        <w:t>November 2019</w:t>
-      </w:r>
-      <w:r>
-        <w:t>. Company: KPMG Ukraine L</w:t>
-      </w:r>
-      <w:r>
-        <w:t>LP. Position: Transfer Pricing C</w:t>
-      </w:r>
-      <w:r>
-        <w:t xml:space="preserve">onsultant. </w:t>
-      </w:r>
-    </w:p>
-    <w:p>
-      <w:r>
-        <w:t xml:space="preserve">Responsibilities: </w:t>
-      </w:r>
-    </w:p>
-    <w:p>
-      <w:pPr>
-        <w:pStyle w:val="a"/>
-      </w:pPr>
-      <w:r>
         <w:t>transfer pricing analysis of intra-group transactions performed within the Ukrainian and foreign group of companies;</w:t>
       </w:r>
     </w:p>
@@ -260,13 +355,8 @@
       <w:pPr>
         <w:pStyle w:val="a"/>
       </w:pPr>
-      <w:proofErr w:type="gramStart"/>
-      <w:r>
-        <w:t>market</w:t>
-      </w:r>
-      <w:proofErr w:type="gramEnd"/>
-      <w:r>
-        <w:t xml:space="preserve"> analysis of the company's customers (IT, Agriculture, FMCG etc.);</w:t>
+      <w:r>
+        <w:t>market analysis of the company's customers (IT, Agriculture, FMCG etc.);</w:t>
       </w:r>
     </w:p>
     <w:p>
@@ -317,13 +407,8 @@
           <w:lang w:val="uk-UA"/>
         </w:rPr>
       </w:pPr>
-      <w:proofErr w:type="gramStart"/>
-      <w:r>
-        <w:t>structuring</w:t>
-      </w:r>
-      <w:proofErr w:type="gramEnd"/>
-      <w:r>
-        <w:t xml:space="preserve"> of intra-group transactions in compliance with the Ukrainian transfer pricing and tax legislation and international principles</w:t>
+      <w:r>
+        <w:t>structuring of intra-group transactions in compliance with the Ukrainian transfer pricing and tax legislation and international principles</w:t>
       </w:r>
       <w:r>
         <w:rPr>
@@ -334,9 +419,80 @@
     </w:p>
     <w:p>
       <w:pPr>
+        <w:pStyle w:val="Title3"/>
+      </w:pPr>
+      <w:r>
+        <w:t xml:space="preserve">February 2018 – May 2018. Company: ControlPay </w:t>
+      </w:r>
+      <w:r>
+        <w:t>Ukraine LLP. Position: Invoice A</w:t>
+      </w:r>
+      <w:r>
+        <w:t xml:space="preserve">uditor </w:t>
+      </w:r>
+    </w:p>
+    <w:p>
+      <w:r>
+        <w:t xml:space="preserve">Responsibilities: </w:t>
+      </w:r>
+    </w:p>
+    <w:p>
+      <w:pPr>
+        <w:pStyle w:val="a"/>
+      </w:pPr>
+      <w:r>
+        <w:t>navigation and usage of ControlPay web-platform and support tools;</w:t>
+      </w:r>
+    </w:p>
+    <w:p>
+      <w:pPr>
+        <w:pStyle w:val="a"/>
+      </w:pPr>
+      <w:r>
+        <w:t>invoice details verification;</w:t>
+      </w:r>
+    </w:p>
+    <w:p>
+      <w:pPr>
+        <w:pStyle w:val="a"/>
+      </w:pPr>
+      <w:r>
+        <w:t>audit of freight invoices;</w:t>
+      </w:r>
+    </w:p>
+    <w:p>
+      <w:pPr>
+        <w:pStyle w:val="a"/>
+      </w:pPr>
+      <w:r>
+        <w:t>shipment data analysis;</w:t>
+      </w:r>
+    </w:p>
+    <w:p>
+      <w:pPr>
+        <w:pStyle w:val="a"/>
+      </w:pPr>
+      <w:r>
+        <w:t>calculation logics check;</w:t>
+      </w:r>
+    </w:p>
+    <w:p>
+      <w:pPr>
+        <w:pStyle w:val="a"/>
+      </w:pPr>
+      <w:r>
+        <w:t>communication with customers (E-mail /Conference call).</w:t>
+      </w:r>
+    </w:p>
+    <w:p>
+      <w:pPr>
         <w:pStyle w:val="Title2"/>
       </w:pPr>
       <w:r>
+        <w:br w:type="column"/>
+      </w:r>
+      <w:r>
+        <w:lastRenderedPageBreak/>
         <w:t xml:space="preserve">SKILLS RELATED TO JUNIOR </w:t>
       </w:r>
       <w:r>
@@ -346,222 +502,158 @@
         <w:t xml:space="preserve"> DEVELOPER VACANCY</w:t>
       </w:r>
     </w:p>
-    <w:tbl>
-      <w:tblPr>
-        <w:tblStyle w:val="a6"/>
-        <w:tblW w:w="5000" w:type="pct"/>
-        <w:tblBorders>
-          <w:top w:val="none" w:sz="0" w:space="0" w:color="auto"/>
-          <w:left w:val="single" w:sz="18" w:space="0" w:color="0070C0"/>
-          <w:bottom w:val="none" w:sz="0" w:space="0" w:color="auto"/>
-          <w:right w:val="none" w:sz="0" w:space="0" w:color="auto"/>
-          <w:insideH w:val="none" w:sz="0" w:space="0" w:color="auto"/>
-          <w:insideV w:val="none" w:sz="0" w:space="0" w:color="auto"/>
-        </w:tblBorders>
-        <w:shd w:val="clear" w:color="auto" w:fill="595959" w:themeFill="text1" w:themeFillTint="A6"/>
-        <w:tblLook w:val="04A0" w:firstRow="1" w:lastRow="0" w:firstColumn="1" w:lastColumn="0" w:noHBand="0" w:noVBand="1"/>
-      </w:tblPr>
-      <w:tblGrid>
-        <w:gridCol w:w="3397"/>
-        <w:gridCol w:w="3150"/>
-        <w:gridCol w:w="3403"/>
-      </w:tblGrid>
-      <w:tr>
-        <w:tc>
-          <w:tcPr>
-            <w:tcW w:w="1707" w:type="pct"/>
-            <w:shd w:val="clear" w:color="auto" w:fill="FFFFFF" w:themeFill="background1"/>
-          </w:tcPr>
-          <w:p>
-            <w:r>
-              <w:t>Version Control Systems. GitHub</w:t>
-            </w:r>
-          </w:p>
-          <w:p>
-            <w:r>
-              <w:t>Markup Language, HTML5 standard</w:t>
-            </w:r>
-          </w:p>
-          <w:p>
-            <w:r>
-              <w:t>CSS technology.</w:t>
-            </w:r>
-          </w:p>
-          <w:p>
-            <w:r>
-              <w:t xml:space="preserve">Work with color: </w:t>
-            </w:r>
-            <w:proofErr w:type="spellStart"/>
-            <w:r>
-              <w:t>rgb</w:t>
-            </w:r>
-            <w:proofErr w:type="spellEnd"/>
-            <w:r>
-              <w:t xml:space="preserve">, hex, </w:t>
-            </w:r>
-            <w:proofErr w:type="spellStart"/>
-            <w:r>
-              <w:t>hsl</w:t>
-            </w:r>
-            <w:proofErr w:type="spellEnd"/>
-            <w:r>
-              <w:t xml:space="preserve">. </w:t>
-            </w:r>
-          </w:p>
-          <w:p>
-            <w:r>
-              <w:t>Adaptive and responsive layout</w:t>
-            </w:r>
-          </w:p>
-          <w:p>
-            <w:r>
-              <w:t>Mobile-first CSS</w:t>
-            </w:r>
-          </w:p>
-          <w:p/>
-        </w:tc>
-        <w:tc>
-          <w:tcPr>
-            <w:tcW w:w="1583" w:type="pct"/>
-            <w:shd w:val="clear" w:color="auto" w:fill="FFFFFF" w:themeFill="background1"/>
-          </w:tcPr>
-          <w:p>
-            <w:r>
-              <w:t>Retina. Adaptive Bitmap Graphics</w:t>
-            </w:r>
-          </w:p>
-          <w:p>
-            <w:r>
-              <w:t>Layout methodologies. BEM</w:t>
-            </w:r>
-          </w:p>
-          <w:p>
-            <w:r>
-              <w:t>Cross-browser compatibility</w:t>
-            </w:r>
-          </w:p>
-          <w:p>
-            <w:r>
-              <w:t>Pixel perfect layout</w:t>
-            </w:r>
-          </w:p>
-          <w:p>
-            <w:r>
-              <w:t>Preprocessors: SASS</w:t>
-            </w:r>
-            <w:r>
-              <w:t>, PUG</w:t>
-            </w:r>
-          </w:p>
-          <w:p/>
-        </w:tc>
-        <w:tc>
-          <w:tcPr>
-            <w:tcW w:w="1710" w:type="pct"/>
-            <w:shd w:val="clear" w:color="auto" w:fill="FFFFFF" w:themeFill="background1"/>
-          </w:tcPr>
-          <w:p>
-            <w:pPr>
-              <w:rPr>
-                <w:b/>
-              </w:rPr>
-            </w:pPr>
-            <w:r>
-              <w:rPr>
-                <w:b/>
-              </w:rPr>
-              <w:t>K</w:t>
-            </w:r>
-            <w:r>
-              <w:rPr>
-                <w:b/>
-              </w:rPr>
-              <w:t xml:space="preserve">nowledge </w:t>
-            </w:r>
-            <w:r>
-              <w:rPr>
-                <w:b/>
-              </w:rPr>
-              <w:t xml:space="preserve">of </w:t>
-            </w:r>
-            <w:r>
-              <w:rPr>
-                <w:b/>
-              </w:rPr>
-              <w:t>JavaScript</w:t>
-            </w:r>
-          </w:p>
-          <w:p>
-            <w:r>
-              <w:t>Templates:</w:t>
-            </w:r>
-            <w:r>
-              <w:rPr>
-                <w:lang w:val="uk-UA"/>
-              </w:rPr>
-              <w:t xml:space="preserve"> </w:t>
-            </w:r>
-            <w:r>
-              <w:t>PUG</w:t>
-            </w:r>
-            <w:r>
-              <w:t xml:space="preserve">, </w:t>
-            </w:r>
-            <w:r>
-              <w:t>H</w:t>
-            </w:r>
-            <w:r>
-              <w:t>andlebars</w:t>
-            </w:r>
-          </w:p>
-          <w:p>
-            <w:r>
-              <w:t>NPM</w:t>
-            </w:r>
-            <w:r>
-              <w:t xml:space="preserve">, </w:t>
-            </w:r>
-            <w:r>
-              <w:t>Node</w:t>
-            </w:r>
-            <w:r>
-              <w:t>.</w:t>
-            </w:r>
-            <w:r>
-              <w:t>js</w:t>
-            </w:r>
-          </w:p>
-          <w:p>
-            <w:proofErr w:type="spellStart"/>
-            <w:r>
-              <w:t>Webpack</w:t>
-            </w:r>
-            <w:proofErr w:type="spellEnd"/>
-            <w:r>
-              <w:t>, GULP</w:t>
-            </w:r>
-          </w:p>
-          <w:p>
-            <w:r>
-              <w:t>B</w:t>
-            </w:r>
-            <w:r>
-              <w:t xml:space="preserve">asic </w:t>
-            </w:r>
-            <w:r>
-              <w:t>knowledge of</w:t>
-            </w:r>
-            <w:r>
-              <w:t xml:space="preserve"> </w:t>
-            </w:r>
-            <w:r>
-              <w:t>React</w:t>
-            </w:r>
-          </w:p>
-        </w:tc>
-      </w:tr>
-    </w:tbl>
-    <w:p/>
+    <w:p>
+      <w:pPr>
+        <w:pStyle w:val="a"/>
+      </w:pPr>
+      <w:r>
+        <w:t>Version control systems. GitHub</w:t>
+      </w:r>
+    </w:p>
+    <w:p>
+      <w:pPr>
+        <w:pStyle w:val="a"/>
+      </w:pPr>
+      <w:r>
+        <w:t>Markup language, HTML. HTML5 standard</w:t>
+      </w:r>
+    </w:p>
+    <w:p>
+      <w:pPr>
+        <w:pStyle w:val="a"/>
+      </w:pPr>
+      <w:r>
+        <w:t>CSS technology</w:t>
+      </w:r>
+    </w:p>
+    <w:p>
+      <w:pPr>
+        <w:pStyle w:val="a"/>
+      </w:pPr>
+      <w:r>
+        <w:t>Adaptive and cross-browser layout</w:t>
+      </w:r>
+    </w:p>
+    <w:p>
+      <w:pPr>
+        <w:pStyle w:val="a"/>
+      </w:pPr>
+      <w:r>
+        <w:t>BEM</w:t>
+      </w:r>
+    </w:p>
+    <w:p>
+      <w:pPr>
+        <w:pStyle w:val="a"/>
+      </w:pPr>
+      <w:r>
+        <w:t>Pixel perfect layout</w:t>
+      </w:r>
+    </w:p>
+    <w:p>
+      <w:pPr>
+        <w:pStyle w:val="a"/>
+      </w:pPr>
+      <w:r>
+        <w:t>Preprocessors: SASS,</w:t>
+      </w:r>
+    </w:p>
+    <w:p>
+      <w:pPr>
+        <w:pStyle w:val="a"/>
+      </w:pPr>
+      <w:r>
+        <w:t>JavaScript</w:t>
+      </w:r>
+    </w:p>
+    <w:p>
+      <w:pPr>
+        <w:pStyle w:val="a"/>
+      </w:pPr>
+      <w:r>
+        <w:t>Template: PUG, Handlebars</w:t>
+      </w:r>
+      <w:bookmarkStart w:id="0" w:name="_GoBack"/>
+      <w:bookmarkEnd w:id="0"/>
+    </w:p>
+    <w:p>
+      <w:pPr>
+        <w:pStyle w:val="a"/>
+      </w:pPr>
+      <w:r>
+        <w:t>NPM, Node.js</w:t>
+      </w:r>
+    </w:p>
+    <w:p>
+      <w:pPr>
+        <w:pStyle w:val="a"/>
+      </w:pPr>
+      <w:proofErr w:type="spellStart"/>
+      <w:r>
+        <w:t>Webpack</w:t>
+      </w:r>
+      <w:proofErr w:type="spellEnd"/>
+      <w:r>
+        <w:t>, GULP</w:t>
+      </w:r>
+    </w:p>
+    <w:p>
+      <w:pPr>
+        <w:pStyle w:val="a"/>
+      </w:pPr>
+      <w:r>
+        <w:t>React</w:t>
+      </w:r>
+    </w:p>
+    <w:p>
+      <w:pPr>
+        <w:pStyle w:val="a"/>
+      </w:pPr>
+      <w:r>
+        <w:t>Redux</w:t>
+      </w:r>
+    </w:p>
+    <w:p>
+      <w:pPr>
+        <w:pStyle w:val="a"/>
+      </w:pPr>
+      <w:proofErr w:type="spellStart"/>
+      <w:r>
+        <w:t>TypeScript</w:t>
+      </w:r>
+      <w:proofErr w:type="spellEnd"/>
+    </w:p>
+    <w:p>
+      <w:pPr>
+        <w:pStyle w:val="a"/>
+      </w:pPr>
+      <w:r>
+        <w:t xml:space="preserve">The basics of </w:t>
+      </w:r>
+      <w:proofErr w:type="spellStart"/>
+      <w:r>
+        <w:t>php</w:t>
+      </w:r>
+      <w:proofErr w:type="spellEnd"/>
+    </w:p>
+    <w:p>
+      <w:pPr>
+        <w:pStyle w:val="a"/>
+      </w:pPr>
+      <w:proofErr w:type="spellStart"/>
+      <w:r>
+        <w:t>Wordpress</w:t>
+      </w:r>
+      <w:proofErr w:type="spellEnd"/>
+    </w:p>
+    <w:p>
+      <w:pPr>
+        <w:pStyle w:val="a"/>
+      </w:pPr>
+      <w:r>
+        <w:t>JQuery</w:t>
+      </w:r>
+    </w:p>
     <w:sectPr>
       <w:pgSz w:w="12240" w:h="15840"/>
       <w:pgMar w:top="850" w:right="850" w:bottom="850" w:left="1417" w:header="720" w:footer="720" w:gutter="0"/>
@@ -573,7 +665,7 @@
 </file>
 
 <file path=word/numbering.xml><?xml version="1.0" encoding="utf-8"?>
-<w:numbering xmlns:wpc="http://schemas.microsoft.com/office/word/2010/wordprocessingCanvas" xmlns:mc="http://schemas.openxmlformats.org/markup-compatibility/2006" xmlns:o="urn:schemas-microsoft-com:office:office" xmlns:r="http://schemas.openxmlformats.org/officeDocument/2006/relationships" xmlns:m="http://schemas.openxmlformats.org/officeDocument/2006/math" xmlns:v="urn:schemas-microsoft-com:vml" xmlns:wp14="http://schemas.microsoft.com/office/word/2010/wordprocessingDrawing" xmlns:wp="http://schemas.openxmlformats.org/drawingml/2006/wordprocessingDrawing" xmlns:w10="urn:schemas-microsoft-com:office:word" xmlns:w="http://schemas.openxmlformats.org/wordprocessingml/2006/main" xmlns:w14="http://schemas.microsoft.com/office/word/2010/wordml" xmlns:w15="http://schemas.microsoft.com/office/word/2012/wordml" xmlns:wpg="http://schemas.microsoft.com/office/word/2010/wordprocessingGroup" xmlns:wpi="http://schemas.microsoft.com/office/word/2010/wordprocessingInk" xmlns:wne="http://schemas.microsoft.com/office/word/2006/wordml" xmlns:wps="http://schemas.microsoft.com/office/word/2010/wordprocessingShape" mc:Ignorable="w14 w15 wp14">
+<w:numbering xmlns:wpc="http://schemas.microsoft.com/office/word/2010/wordprocessingCanvas" xmlns:mo="http://schemas.microsoft.com/office/mac/office/2008/main" xmlns:mc="http://schemas.openxmlformats.org/markup-compatibility/2006" xmlns:mv="urn:schemas-microsoft-com:mac:vml" xmlns:o="urn:schemas-microsoft-com:office:office" xmlns:r="http://schemas.openxmlformats.org/officeDocument/2006/relationships" xmlns:m="http://schemas.openxmlformats.org/officeDocument/2006/math" xmlns:v="urn:schemas-microsoft-com:vml" xmlns:wp14="http://schemas.microsoft.com/office/word/2010/wordprocessingDrawing" xmlns:wp="http://schemas.openxmlformats.org/drawingml/2006/wordprocessingDrawing" xmlns:w10="urn:schemas-microsoft-com:office:word" xmlns:w="http://schemas.openxmlformats.org/wordprocessingml/2006/main" xmlns:w14="http://schemas.microsoft.com/office/word/2010/wordml" xmlns:w15="http://schemas.microsoft.com/office/word/2012/wordml" xmlns:wpg="http://schemas.microsoft.com/office/word/2010/wordprocessingGroup" xmlns:wpi="http://schemas.microsoft.com/office/word/2010/wordprocessingInk" xmlns:wne="http://schemas.microsoft.com/office/word/2006/wordml" xmlns:wps="http://schemas.microsoft.com/office/word/2010/wordprocessingShape" mc:Ignorable="w14 w15 wp14">
   <w:abstractNum w:abstractNumId="0">
     <w:nsid w:val="08D201DA"/>
     <w:multiLevelType w:val="hybridMultilevel"/>
@@ -1140,7 +1232,7 @@
       </w:pPr>
     </w:pPrDefault>
   </w:docDefaults>
-  <w:latentStyles w:defLockedState="0" w:defUIPriority="99" w:defSemiHidden="0" w:defUnhideWhenUsed="0" w:defQFormat="0" w:count="371">
+  <w:latentStyles w:defLockedState="0" w:defUIPriority="99" w:defSemiHidden="0" w:defUnhideWhenUsed="0" w:defQFormat="0" w:count="380">
     <w:lsdException w:name="Normal" w:uiPriority="0" w:qFormat="1"/>
     <w:lsdException w:name="heading 1" w:uiPriority="9"/>
     <w:lsdException w:name="heading 2" w:semiHidden="1" w:uiPriority="9" w:unhideWhenUsed="1"/>

--- a/src/pages/download/files/resume-en.docx
+++ b/src/pages/download/files/resume-en.docx
@@ -68,6 +68,8 @@
           </wp:inline>
         </w:drawing>
       </w:r>
+      <w:bookmarkStart w:id="0" w:name="_GoBack"/>
+      <w:bookmarkEnd w:id="0"/>
     </w:p>
     <w:p>
       <w:pPr>
@@ -115,13 +117,8 @@
       <w:r>
         <w:t xml:space="preserve">Address: Kyiv, st. </w:t>
       </w:r>
-      <w:proofErr w:type="spellStart"/>
-      <w:r>
-        <w:t>Vasylkivska</w:t>
-      </w:r>
-      <w:proofErr w:type="spellEnd"/>
-      <w:r>
-        <w:t xml:space="preserve"> </w:t>
+      <w:r>
+        <w:t xml:space="preserve">Vasylkivska </w:t>
       </w:r>
       <w:r>
         <w:t>4</w:t>
@@ -129,13 +126,8 @@
       <w:r>
         <w:t xml:space="preserve">, </w:t>
       </w:r>
-      <w:proofErr w:type="spellStart"/>
-      <w:r>
-        <w:t>Holosiivskyi</w:t>
-      </w:r>
-      <w:proofErr w:type="spellEnd"/>
-      <w:r>
-        <w:t xml:space="preserve"> </w:t>
+      <w:r>
+        <w:t xml:space="preserve">Holosiivskyi </w:t>
       </w:r>
       <w:r>
         <w:t xml:space="preserve">district </w:t>
@@ -178,15 +170,7 @@
         <w:pStyle w:val="a"/>
       </w:pPr>
       <w:r>
-        <w:t xml:space="preserve">2019 – 2020. </w:t>
-      </w:r>
-      <w:proofErr w:type="spellStart"/>
-      <w:r>
-        <w:t>GoIT</w:t>
-      </w:r>
-      <w:proofErr w:type="spellEnd"/>
-      <w:r>
-        <w:t xml:space="preserve"> / The f</w:t>
+        <w:t>2019 – 2020. GoIT / The f</w:t>
       </w:r>
       <w:r>
         <w:t>ul</w:t>
@@ -220,17 +204,7 @@
         <w:pStyle w:val="Title3"/>
       </w:pPr>
       <w:r>
-        <w:t xml:space="preserve">January 2020 Company: </w:t>
-      </w:r>
-      <w:proofErr w:type="spellStart"/>
-      <w:proofErr w:type="gramStart"/>
-      <w:r>
-        <w:t>DL.Agency</w:t>
-      </w:r>
-      <w:proofErr w:type="spellEnd"/>
-      <w:proofErr w:type="gramEnd"/>
-      <w:r>
-        <w:t>. Position: front-end developer.</w:t>
+        <w:t>January 2020 Company: DL.Agency. Position: front-end developer.</w:t>
       </w:r>
     </w:p>
     <w:p>
@@ -282,15 +256,7 @@
         <w:t>c</w:t>
       </w:r>
       <w:r>
-        <w:t>onnection of layout to CMS (</w:t>
-      </w:r>
-      <w:proofErr w:type="spellStart"/>
-      <w:r>
-        <w:t>wordpress</w:t>
-      </w:r>
-      <w:proofErr w:type="spellEnd"/>
-      <w:r>
-        <w:t>);</w:t>
+        <w:t>onnection of layout to CMS (wordpress);</w:t>
       </w:r>
     </w:p>
     <w:p>
@@ -312,10 +278,7 @@
         </w:rPr>
       </w:pPr>
       <w:r>
-        <w:t xml:space="preserve">revision </w:t>
-      </w:r>
-      <w:r>
-        <w:t>of sites;</w:t>
+        <w:t>revision of sites;</w:t>
       </w:r>
     </w:p>
     <w:p>
@@ -372,23 +335,7 @@
         <w:pStyle w:val="a"/>
       </w:pPr>
       <w:r>
-        <w:t xml:space="preserve">working with </w:t>
-      </w:r>
-      <w:proofErr w:type="spellStart"/>
-      <w:r>
-        <w:t>ktMINE</w:t>
-      </w:r>
-      <w:proofErr w:type="spellEnd"/>
-      <w:r>
-        <w:t xml:space="preserve">, </w:t>
-      </w:r>
-      <w:proofErr w:type="spellStart"/>
-      <w:r>
-        <w:t>Ruslana</w:t>
-      </w:r>
-      <w:proofErr w:type="spellEnd"/>
-      <w:r>
-        <w:t>, SPARK, TP Catalyst databases;</w:t>
+        <w:t>working with ktMINE, Ruslana, SPARK, TP Catalyst databases;</w:t>
       </w:r>
     </w:p>
     <w:p>
@@ -493,7 +440,7 @@
       </w:r>
       <w:r>
         <w:lastRenderedPageBreak/>
-        <w:t xml:space="preserve">SKILLS RELATED TO JUNIOR </w:t>
+        <w:t xml:space="preserve">SKILLS RELATED TO </w:t>
       </w:r>
       <w:r>
         <w:t>FRONT-END</w:t>
@@ -573,8 +520,6 @@
       <w:r>
         <w:t>Template: PUG, Handlebars</w:t>
       </w:r>
-      <w:bookmarkStart w:id="0" w:name="_GoBack"/>
-      <w:bookmarkEnd w:id="0"/>
     </w:p>
     <w:p>
       <w:pPr>
@@ -588,13 +533,8 @@
       <w:pPr>
         <w:pStyle w:val="a"/>
       </w:pPr>
-      <w:proofErr w:type="spellStart"/>
-      <w:r>
-        <w:t>Webpack</w:t>
-      </w:r>
-      <w:proofErr w:type="spellEnd"/>
-      <w:r>
-        <w:t>, GULP</w:t>
+      <w:r>
+        <w:t>Webpack, GULP</w:t>
       </w:r>
     </w:p>
     <w:p>
@@ -617,34 +557,25 @@
       <w:pPr>
         <w:pStyle w:val="a"/>
       </w:pPr>
-      <w:proofErr w:type="spellStart"/>
       <w:r>
         <w:t>TypeScript</w:t>
       </w:r>
-      <w:proofErr w:type="spellEnd"/>
-    </w:p>
-    <w:p>
-      <w:pPr>
-        <w:pStyle w:val="a"/>
-      </w:pPr>
-      <w:r>
-        <w:t xml:space="preserve">The basics of </w:t>
-      </w:r>
-      <w:proofErr w:type="spellStart"/>
-      <w:r>
-        <w:t>php</w:t>
-      </w:r>
-      <w:proofErr w:type="spellEnd"/>
-    </w:p>
-    <w:p>
-      <w:pPr>
-        <w:pStyle w:val="a"/>
-      </w:pPr>
-      <w:proofErr w:type="spellStart"/>
+    </w:p>
+    <w:p>
+      <w:pPr>
+        <w:pStyle w:val="a"/>
+      </w:pPr>
+      <w:r>
+        <w:t>The basics of php</w:t>
+      </w:r>
+    </w:p>
+    <w:p>
+      <w:pPr>
+        <w:pStyle w:val="a"/>
+      </w:pPr>
       <w:r>
         <w:t>Wordpress</w:t>
       </w:r>
-      <w:proofErr w:type="spellEnd"/>
     </w:p>
     <w:p>
       <w:pPr>
